--- a/testexecution.docx
+++ b/testexecution.docx
@@ -515,7 +515,19 @@
         <w:rPr>
           <w:rFonts w:asciiTheme="majorHAnsi" w:hAnsiTheme="majorHAnsi" w:cstheme="majorHAnsi"/>
         </w:rPr>
-        <w:t>this will display “Already up to date”</w:t>
+        <w:t>this will display “</w:t>
+      </w:r>
+      <w:r>
+        <w:rPr>
+          <w:rFonts w:asciiTheme="majorHAnsi" w:hAnsiTheme="majorHAnsi" w:cstheme="majorHAnsi"/>
+        </w:rPr>
+        <w:t>Already up to date</w:t>
+      </w:r>
+      <w:r>
+        <w:rPr>
+          <w:rFonts w:asciiTheme="majorHAnsi" w:hAnsiTheme="majorHAnsi" w:cstheme="majorHAnsi"/>
+        </w:rPr>
+        <w:t>”</w:t>
       </w:r>
     </w:p>
     <w:p>
@@ -950,7 +962,25 @@
                 <w:color w:val="080808"/>
                 <w:lang w:eastAsia="en-IN"/>
               </w:rPr>
-              <w:t xml:space="preserve">pabot --pabotlib -d Reports/cleanReports --output cleanReports.xml --variable environment:config118  /home/fc/automation/AuQA/Testcases/cleanReports.robot </w:t>
+              <w:t>pabot --pabotlib -d Reports/cleanReports --output cleanReports.xml --variable environment:config</w:t>
+            </w:r>
+            <w:proofErr w:type="gramStart"/>
+            <w:r>
+              <w:rPr>
+                <w:rFonts w:asciiTheme="majorHAnsi" w:eastAsia="Times New Roman" w:hAnsiTheme="majorHAnsi" w:cstheme="majorHAnsi"/>
+                <w:color w:val="080808"/>
+                <w:lang w:eastAsia="en-IN"/>
+              </w:rPr>
+              <w:t>118  /home/fc/automation/AuQA/Testcases/cleanReports.robot</w:t>
+            </w:r>
+            <w:proofErr w:type="gramEnd"/>
+            <w:r>
+              <w:rPr>
+                <w:rFonts w:asciiTheme="majorHAnsi" w:eastAsia="Times New Roman" w:hAnsiTheme="majorHAnsi" w:cstheme="majorHAnsi"/>
+                <w:color w:val="080808"/>
+                <w:lang w:eastAsia="en-IN"/>
+              </w:rPr>
+              <w:t xml:space="preserve"> </w:t>
             </w:r>
           </w:p>
         </w:tc>
@@ -958,6 +988,46 @@
           <w:tcPr>
             <w:tcW w:w="2267" w:type="dxa"/>
           </w:tcPr>
+          <w:p>
+            <w:pPr>
+              <w:rPr>
+                <w:rFonts w:asciiTheme="majorHAnsi" w:hAnsiTheme="majorHAnsi" w:cstheme="majorHAnsi"/>
+              </w:rPr>
+            </w:pPr>
+            <w:r>
+              <w:rPr>
+                <w:rFonts w:asciiTheme="majorHAnsi" w:hAnsiTheme="majorHAnsi" w:cstheme="majorHAnsi"/>
+              </w:rPr>
+              <w:t>Execute the commands from location</w:t>
+            </w:r>
+          </w:p>
+          <w:p>
+            <w:pPr>
+              <w:rPr>
+                <w:rFonts w:asciiTheme="majorHAnsi" w:hAnsiTheme="majorHAnsi" w:cstheme="majorHAnsi"/>
+              </w:rPr>
+            </w:pPr>
+            <w:r>
+              <w:rPr>
+                <w:rFonts w:asciiTheme="majorHAnsi" w:hAnsiTheme="majorHAnsi" w:cstheme="majorHAnsi"/>
+              </w:rPr>
+              <w:t>automation/</w:t>
+            </w:r>
+            <w:proofErr w:type="spellStart"/>
+            <w:r>
+              <w:rPr>
+                <w:rFonts w:asciiTheme="majorHAnsi" w:hAnsiTheme="majorHAnsi" w:cstheme="majorHAnsi"/>
+              </w:rPr>
+              <w:t>AuQA</w:t>
+            </w:r>
+            <w:proofErr w:type="spellEnd"/>
+            <w:r>
+              <w:rPr>
+                <w:rFonts w:asciiTheme="majorHAnsi" w:hAnsiTheme="majorHAnsi" w:cstheme="majorHAnsi"/>
+              </w:rPr>
+              <w:t xml:space="preserve"> </w:t>
+            </w:r>
+          </w:p>
           <w:p>
             <w:pPr>
               <w:rPr>
@@ -2359,6 +2429,46 @@
           <w:tcPr>
             <w:tcW w:w="2158" w:type="dxa"/>
           </w:tcPr>
+          <w:p>
+            <w:pPr>
+              <w:rPr>
+                <w:rFonts w:asciiTheme="majorHAnsi" w:hAnsiTheme="majorHAnsi" w:cstheme="majorHAnsi"/>
+              </w:rPr>
+            </w:pPr>
+            <w:r>
+              <w:rPr>
+                <w:rFonts w:asciiTheme="majorHAnsi" w:hAnsiTheme="majorHAnsi" w:cstheme="majorHAnsi"/>
+              </w:rPr>
+              <w:t>Execute the commands from location</w:t>
+            </w:r>
+          </w:p>
+          <w:p>
+            <w:pPr>
+              <w:rPr>
+                <w:rFonts w:asciiTheme="majorHAnsi" w:hAnsiTheme="majorHAnsi" w:cstheme="majorHAnsi"/>
+              </w:rPr>
+            </w:pPr>
+            <w:r>
+              <w:rPr>
+                <w:rFonts w:asciiTheme="majorHAnsi" w:hAnsiTheme="majorHAnsi" w:cstheme="majorHAnsi"/>
+              </w:rPr>
+              <w:t>automation/</w:t>
+            </w:r>
+            <w:proofErr w:type="spellStart"/>
+            <w:r>
+              <w:rPr>
+                <w:rFonts w:asciiTheme="majorHAnsi" w:hAnsiTheme="majorHAnsi" w:cstheme="majorHAnsi"/>
+              </w:rPr>
+              <w:t>AuQA</w:t>
+            </w:r>
+            <w:proofErr w:type="spellEnd"/>
+            <w:r>
+              <w:rPr>
+                <w:rFonts w:asciiTheme="majorHAnsi" w:hAnsiTheme="majorHAnsi" w:cstheme="majorHAnsi"/>
+              </w:rPr>
+              <w:t xml:space="preserve"> </w:t>
+            </w:r>
+          </w:p>
           <w:p>
             <w:pPr>
               <w:pStyle w:val="ListParagraph"/>
@@ -4706,7 +4816,7 @@
                 <w:color w:val="067D17"/>
                 <w:lang w:eastAsia="en-IN"/>
               </w:rPr>
-              <w:t>Guard1 on General-test</w:t>
+              <w:t>Env: 37</w:t>
             </w:r>
           </w:p>
           <w:p>
@@ -4742,7 +4852,27 @@
                 <w:color w:val="067D17"/>
                 <w:lang w:eastAsia="en-IN"/>
               </w:rPr>
-              <w:t>Guard2 on Imputes-test</w:t>
+              <w:t xml:space="preserve">Guard1 on </w:t>
+            </w:r>
+            <w:r>
+              <w:rPr>
+                <w:rFonts w:asciiTheme="majorHAnsi" w:eastAsia="Times New Roman" w:hAnsiTheme="majorHAnsi" w:cstheme="majorHAnsi"/>
+                <w:b/>
+                <w:bCs/>
+                <w:color w:val="067D17"/>
+                <w:lang w:eastAsia="en-IN"/>
+              </w:rPr>
+              <w:t>RSP</w:t>
+            </w:r>
+            <w:r>
+              <w:rPr>
+                <w:rFonts w:asciiTheme="majorHAnsi" w:eastAsia="Times New Roman" w:hAnsiTheme="majorHAnsi" w:cstheme="majorHAnsi"/>
+                <w:b/>
+                <w:bCs/>
+                <w:color w:val="067D17"/>
+                <w:lang w:eastAsia="en-IN"/>
+              </w:rPr>
+              <w:t>-test</w:t>
             </w:r>
           </w:p>
           <w:p>
@@ -4778,80 +4908,9 @@
                 <w:color w:val="067D17"/>
                 <w:lang w:eastAsia="en-IN"/>
               </w:rPr>
-              <w:t>Guard3 on General-test</w:t>
-            </w:r>
-          </w:p>
-          <w:p>
-            <w:pPr>
-              <w:pStyle w:val="ListParagraph"/>
-              <w:ind w:left="0"/>
-              <w:rPr>
-                <w:rFonts w:asciiTheme="majorHAnsi" w:hAnsiTheme="majorHAnsi" w:cstheme="majorHAnsi"/>
-                <w:b/>
-                <w:bCs/>
-              </w:rPr>
-            </w:pPr>
-          </w:p>
-        </w:tc>
-      </w:tr>
-      <w:tr>
-        <w:tc>
-          <w:tcPr>
-            <w:tcW w:w="894" w:type="dxa"/>
-          </w:tcPr>
-          <w:p>
-            <w:pPr>
-              <w:pStyle w:val="ListParagraph"/>
-              <w:ind w:left="0"/>
-              <w:rPr>
-                <w:rFonts w:asciiTheme="majorHAnsi" w:hAnsiTheme="majorHAnsi" w:cstheme="majorHAnsi"/>
-                <w:b/>
-                <w:bCs/>
-              </w:rPr>
-            </w:pPr>
-            <w:r>
-              <w:rPr>
-                <w:rFonts w:asciiTheme="majorHAnsi" w:hAnsiTheme="majorHAnsi" w:cstheme="majorHAnsi"/>
-                <w:b/>
-                <w:bCs/>
-              </w:rPr>
-              <w:t>2</w:t>
-            </w:r>
-          </w:p>
-        </w:tc>
-        <w:tc>
-          <w:tcPr>
-            <w:tcW w:w="2384" w:type="dxa"/>
-          </w:tcPr>
-          <w:p>
-            <w:pPr>
-              <w:pStyle w:val="ListParagraph"/>
-              <w:ind w:left="0"/>
-              <w:jc w:val="center"/>
-              <w:rPr>
-                <w:rFonts w:asciiTheme="majorHAnsi" w:hAnsiTheme="majorHAnsi" w:cstheme="majorHAnsi"/>
-                <w:b/>
-                <w:bCs/>
-              </w:rPr>
-            </w:pPr>
-            <w:r>
-              <w:rPr>
-                <w:rFonts w:asciiTheme="majorHAnsi" w:hAnsiTheme="majorHAnsi" w:cstheme="majorHAnsi"/>
-              </w:rPr>
-              <w:t>t</w:t>
-            </w:r>
-            <w:r>
-              <w:rPr>
-                <w:rFonts w:asciiTheme="majorHAnsi" w:hAnsiTheme="majorHAnsi" w:cstheme="majorHAnsi"/>
-              </w:rPr>
-              <w:t>hursdayexecutesuite</w:t>
-            </w:r>
-          </w:p>
-        </w:tc>
-        <w:tc>
-          <w:tcPr>
-            <w:tcW w:w="2943" w:type="dxa"/>
-          </w:tcPr>
+              <w:t>Guard2 on Imputes-test</w:t>
+            </w:r>
+          </w:p>
           <w:p>
             <w:pPr>
               <w:shd w:val="clear" w:color="auto" w:fill="FFFFFF"/>
@@ -4885,9 +4944,104 @@
                 <w:color w:val="067D17"/>
                 <w:lang w:eastAsia="en-IN"/>
               </w:rPr>
-              <w:t>Guard1 on General-test</w:t>
-            </w:r>
-          </w:p>
+              <w:t>Guard3 on General-test</w:t>
+            </w:r>
+          </w:p>
+          <w:p>
+            <w:pPr>
+              <w:pStyle w:val="ListParagraph"/>
+              <w:ind w:left="0"/>
+              <w:rPr>
+                <w:rFonts w:asciiTheme="majorHAnsi" w:hAnsiTheme="majorHAnsi" w:cstheme="majorHAnsi"/>
+                <w:b/>
+                <w:bCs/>
+              </w:rPr>
+            </w:pPr>
+            <w:r>
+              <w:rPr>
+                <w:rFonts w:asciiTheme="majorHAnsi" w:eastAsia="Times New Roman" w:hAnsiTheme="majorHAnsi" w:cstheme="majorHAnsi"/>
+                <w:color w:val="067D17"/>
+                <w:lang w:eastAsia="en-IN"/>
+              </w:rPr>
+              <w:t xml:space="preserve">Guard4 </w:t>
+            </w:r>
+            <w:r>
+              <w:rPr>
+                <w:rFonts w:asciiTheme="majorHAnsi" w:eastAsia="Times New Roman" w:hAnsiTheme="majorHAnsi" w:cstheme="majorHAnsi"/>
+                <w:color w:val="067D17"/>
+                <w:lang w:eastAsia="en-IN"/>
+              </w:rPr>
+              <w:t>on</w:t>
+            </w:r>
+            <w:r>
+              <w:rPr>
+                <w:rFonts w:asciiTheme="majorHAnsi" w:eastAsia="Times New Roman" w:hAnsiTheme="majorHAnsi" w:cstheme="majorHAnsi"/>
+                <w:color w:val="067D17"/>
+                <w:lang w:eastAsia="en-IN"/>
+              </w:rPr>
+              <w:t xml:space="preserve"> RSP-Test</w:t>
+            </w:r>
+          </w:p>
+        </w:tc>
+      </w:tr>
+      <w:tr>
+        <w:tc>
+          <w:tcPr>
+            <w:tcW w:w="894" w:type="dxa"/>
+          </w:tcPr>
+          <w:p>
+            <w:pPr>
+              <w:pStyle w:val="ListParagraph"/>
+              <w:ind w:left="0"/>
+              <w:rPr>
+                <w:rFonts w:asciiTheme="majorHAnsi" w:hAnsiTheme="majorHAnsi" w:cstheme="majorHAnsi"/>
+                <w:b/>
+                <w:bCs/>
+              </w:rPr>
+            </w:pPr>
+            <w:r>
+              <w:rPr>
+                <w:rFonts w:asciiTheme="majorHAnsi" w:hAnsiTheme="majorHAnsi" w:cstheme="majorHAnsi"/>
+                <w:b/>
+                <w:bCs/>
+              </w:rPr>
+              <w:t>2</w:t>
+            </w:r>
+          </w:p>
+        </w:tc>
+        <w:tc>
+          <w:tcPr>
+            <w:tcW w:w="2384" w:type="dxa"/>
+          </w:tcPr>
+          <w:p>
+            <w:pPr>
+              <w:pStyle w:val="ListParagraph"/>
+              <w:ind w:left="0"/>
+              <w:jc w:val="center"/>
+              <w:rPr>
+                <w:rFonts w:asciiTheme="majorHAnsi" w:hAnsiTheme="majorHAnsi" w:cstheme="majorHAnsi"/>
+                <w:b/>
+                <w:bCs/>
+              </w:rPr>
+            </w:pPr>
+            <w:r>
+              <w:rPr>
+                <w:rFonts w:asciiTheme="majorHAnsi" w:hAnsiTheme="majorHAnsi" w:cstheme="majorHAnsi"/>
+              </w:rPr>
+              <w:t>t</w:t>
+            </w:r>
+            <w:r>
+              <w:rPr>
+                <w:rFonts w:asciiTheme="majorHAnsi" w:hAnsiTheme="majorHAnsi" w:cstheme="majorHAnsi"/>
+              </w:rPr>
+              <w:t>hursdayexecutesuite</w:t>
+            </w:r>
+          </w:p>
+        </w:tc>
+        <w:tc>
+          <w:tcPr>
+            <w:tcW w:w="2943" w:type="dxa"/>
+          </w:tcPr>
           <w:p>
             <w:pPr>
               <w:shd w:val="clear" w:color="auto" w:fill="FFFFFF"/>
@@ -4921,7 +5075,15 @@
                 <w:color w:val="067D17"/>
                 <w:lang w:eastAsia="en-IN"/>
               </w:rPr>
-              <w:t>Guard2 on Imputes-test</w:t>
+              <w:t>Env:</w:t>
+            </w:r>
+            <w:r>
+              <w:rPr>
+                <w:rFonts w:asciiTheme="majorHAnsi" w:eastAsia="Times New Roman" w:hAnsiTheme="majorHAnsi" w:cstheme="majorHAnsi"/>
+                <w:color w:val="067D17"/>
+                <w:lang w:eastAsia="en-IN"/>
+              </w:rPr>
+              <w:t xml:space="preserve">118 </w:t>
             </w:r>
           </w:p>
           <w:p>
@@ -4957,87 +5119,9 @@
                 <w:color w:val="067D17"/>
                 <w:lang w:eastAsia="en-IN"/>
               </w:rPr>
-              <w:t xml:space="preserve">Guard3 on </w:t>
-            </w:r>
-            <w:r>
-              <w:rPr>
-                <w:rFonts w:asciiTheme="majorHAnsi" w:eastAsia="Times New Roman" w:hAnsiTheme="majorHAnsi" w:cstheme="majorHAnsi"/>
-                <w:color w:val="067D17"/>
-                <w:lang w:eastAsia="en-IN"/>
-              </w:rPr>
-              <w:t>General test</w:t>
-            </w:r>
-          </w:p>
-          <w:p>
-            <w:pPr>
-              <w:pStyle w:val="ListParagraph"/>
-              <w:ind w:left="0"/>
-              <w:rPr>
-                <w:rFonts w:asciiTheme="majorHAnsi" w:hAnsiTheme="majorHAnsi" w:cstheme="majorHAnsi"/>
-                <w:b/>
-                <w:bCs/>
-              </w:rPr>
-            </w:pPr>
-          </w:p>
-        </w:tc>
-      </w:tr>
-      <w:tr>
-        <w:tc>
-          <w:tcPr>
-            <w:tcW w:w="894" w:type="dxa"/>
-          </w:tcPr>
-          <w:p>
-            <w:pPr>
-              <w:pStyle w:val="ListParagraph"/>
-              <w:ind w:left="0"/>
-              <w:rPr>
-                <w:rFonts w:asciiTheme="majorHAnsi" w:hAnsiTheme="majorHAnsi" w:cstheme="majorHAnsi"/>
-                <w:b/>
-                <w:bCs/>
-              </w:rPr>
-            </w:pPr>
-            <w:r>
-              <w:rPr>
-                <w:rFonts w:asciiTheme="majorHAnsi" w:hAnsiTheme="majorHAnsi" w:cstheme="majorHAnsi"/>
-                <w:b/>
-                <w:bCs/>
-              </w:rPr>
-              <w:t>3</w:t>
-            </w:r>
-          </w:p>
-        </w:tc>
-        <w:tc>
-          <w:tcPr>
-            <w:tcW w:w="2384" w:type="dxa"/>
-          </w:tcPr>
-          <w:p>
-            <w:pPr>
-              <w:pStyle w:val="ListParagraph"/>
-              <w:ind w:left="0"/>
-              <w:rPr>
-                <w:rFonts w:asciiTheme="majorHAnsi" w:hAnsiTheme="majorHAnsi" w:cstheme="majorHAnsi"/>
-                <w:b/>
-                <w:bCs/>
-              </w:rPr>
-            </w:pPr>
-            <w:r>
-              <w:rPr>
-                <w:rFonts w:asciiTheme="majorHAnsi" w:hAnsiTheme="majorHAnsi" w:cstheme="majorHAnsi"/>
-              </w:rPr>
-              <w:t>w</w:t>
-            </w:r>
-            <w:r>
-              <w:rPr>
-                <w:rFonts w:asciiTheme="majorHAnsi" w:hAnsiTheme="majorHAnsi" w:cstheme="majorHAnsi"/>
-              </w:rPr>
-              <w:t>ednesdayexecutesuite</w:t>
-            </w:r>
-          </w:p>
-        </w:tc>
-        <w:tc>
-          <w:tcPr>
-            <w:tcW w:w="2943" w:type="dxa"/>
-          </w:tcPr>
+              <w:t>Guard1 on General-test</w:t>
+            </w:r>
+          </w:p>
           <w:p>
             <w:pPr>
               <w:shd w:val="clear" w:color="auto" w:fill="FFFFFF"/>
@@ -5071,7 +5155,7 @@
                 <w:color w:val="067D17"/>
                 <w:lang w:eastAsia="en-IN"/>
               </w:rPr>
-              <w:t>Guard1 with RSP-test on 37</w:t>
+              <w:t>Guard2 on Imputes-test</w:t>
             </w:r>
           </w:p>
           <w:p>
@@ -5107,9 +5191,111 @@
                 <w:color w:val="067D17"/>
                 <w:lang w:eastAsia="en-IN"/>
               </w:rPr>
-              <w:t>Guard2 with Imputes-test on 91</w:t>
-            </w:r>
-          </w:p>
+              <w:t xml:space="preserve">Guard3 on </w:t>
+            </w:r>
+            <w:r>
+              <w:rPr>
+                <w:rFonts w:asciiTheme="majorHAnsi" w:eastAsia="Times New Roman" w:hAnsiTheme="majorHAnsi" w:cstheme="majorHAnsi"/>
+                <w:color w:val="067D17"/>
+                <w:lang w:eastAsia="en-IN"/>
+              </w:rPr>
+              <w:t>General test</w:t>
+            </w:r>
+          </w:p>
+          <w:p>
+            <w:pPr>
+              <w:pStyle w:val="ListParagraph"/>
+              <w:ind w:left="0"/>
+              <w:rPr>
+                <w:rFonts w:asciiTheme="majorHAnsi" w:hAnsiTheme="majorHAnsi" w:cstheme="majorHAnsi"/>
+                <w:b/>
+                <w:bCs/>
+              </w:rPr>
+            </w:pPr>
+            <w:r>
+              <w:rPr>
+                <w:rFonts w:asciiTheme="majorHAnsi" w:eastAsia="Times New Roman" w:hAnsiTheme="majorHAnsi" w:cstheme="majorHAnsi"/>
+                <w:color w:val="067D17"/>
+                <w:lang w:eastAsia="en-IN"/>
+              </w:rPr>
+              <w:t xml:space="preserve">Guard4 </w:t>
+            </w:r>
+            <w:r>
+              <w:rPr>
+                <w:rFonts w:asciiTheme="majorHAnsi" w:eastAsia="Times New Roman" w:hAnsiTheme="majorHAnsi" w:cstheme="majorHAnsi"/>
+                <w:color w:val="067D17"/>
+                <w:lang w:eastAsia="en-IN"/>
+              </w:rPr>
+              <w:t>on</w:t>
+            </w:r>
+            <w:r>
+              <w:rPr>
+                <w:rFonts w:asciiTheme="majorHAnsi" w:eastAsia="Times New Roman" w:hAnsiTheme="majorHAnsi" w:cstheme="majorHAnsi"/>
+                <w:color w:val="067D17"/>
+                <w:lang w:eastAsia="en-IN"/>
+              </w:rPr>
+              <w:t xml:space="preserve"> RSP-Test</w:t>
+            </w:r>
+          </w:p>
+        </w:tc>
+      </w:tr>
+      <w:tr>
+        <w:tc>
+          <w:tcPr>
+            <w:tcW w:w="894" w:type="dxa"/>
+          </w:tcPr>
+          <w:p>
+            <w:pPr>
+              <w:pStyle w:val="ListParagraph"/>
+              <w:ind w:left="0"/>
+              <w:rPr>
+                <w:rFonts w:asciiTheme="majorHAnsi" w:hAnsiTheme="majorHAnsi" w:cstheme="majorHAnsi"/>
+                <w:b/>
+                <w:bCs/>
+              </w:rPr>
+            </w:pPr>
+            <w:r>
+              <w:rPr>
+                <w:rFonts w:asciiTheme="majorHAnsi" w:hAnsiTheme="majorHAnsi" w:cstheme="majorHAnsi"/>
+                <w:b/>
+                <w:bCs/>
+              </w:rPr>
+              <w:t>3</w:t>
+            </w:r>
+          </w:p>
+        </w:tc>
+        <w:tc>
+          <w:tcPr>
+            <w:tcW w:w="2384" w:type="dxa"/>
+          </w:tcPr>
+          <w:p>
+            <w:pPr>
+              <w:pStyle w:val="ListParagraph"/>
+              <w:ind w:left="0"/>
+              <w:rPr>
+                <w:rFonts w:asciiTheme="majorHAnsi" w:hAnsiTheme="majorHAnsi" w:cstheme="majorHAnsi"/>
+                <w:b/>
+                <w:bCs/>
+              </w:rPr>
+            </w:pPr>
+            <w:r>
+              <w:rPr>
+                <w:rFonts w:asciiTheme="majorHAnsi" w:hAnsiTheme="majorHAnsi" w:cstheme="majorHAnsi"/>
+              </w:rPr>
+              <w:t>w</w:t>
+            </w:r>
+            <w:r>
+              <w:rPr>
+                <w:rFonts w:asciiTheme="majorHAnsi" w:hAnsiTheme="majorHAnsi" w:cstheme="majorHAnsi"/>
+              </w:rPr>
+              <w:t>ednesdayexecutesuite</w:t>
+            </w:r>
+          </w:p>
+        </w:tc>
+        <w:tc>
+          <w:tcPr>
+            <w:tcW w:w="2943" w:type="dxa"/>
+          </w:tcPr>
           <w:p>
             <w:pPr>
               <w:shd w:val="clear" w:color="auto" w:fill="FFFFFF"/>
@@ -5132,6 +5318,130 @@
                 <w:tab w:val="left" w:pos="14656"/>
               </w:tabs>
               <w:rPr>
+                <w:rFonts w:asciiTheme="majorHAnsi" w:eastAsia="Times New Roman" w:hAnsiTheme="majorHAnsi" w:cstheme="majorHAnsi"/>
+                <w:color w:val="067D17"/>
+                <w:lang w:eastAsia="en-IN"/>
+              </w:rPr>
+            </w:pPr>
+            <w:r>
+              <w:rPr>
+                <w:rFonts w:asciiTheme="majorHAnsi" w:eastAsia="Times New Roman" w:hAnsiTheme="majorHAnsi" w:cstheme="majorHAnsi"/>
+                <w:color w:val="067D17"/>
+                <w:lang w:eastAsia="en-IN"/>
+              </w:rPr>
+              <w:t>Guard1 with RSP-test on 37</w:t>
+            </w:r>
+          </w:p>
+          <w:p>
+            <w:pPr>
+              <w:shd w:val="clear" w:color="auto" w:fill="FFFFFF"/>
+              <w:tabs>
+                <w:tab w:val="left" w:pos="916"/>
+                <w:tab w:val="left" w:pos="1832"/>
+                <w:tab w:val="left" w:pos="2748"/>
+                <w:tab w:val="left" w:pos="3664"/>
+                <w:tab w:val="left" w:pos="4580"/>
+                <w:tab w:val="left" w:pos="5496"/>
+                <w:tab w:val="left" w:pos="6412"/>
+                <w:tab w:val="left" w:pos="7328"/>
+                <w:tab w:val="left" w:pos="8244"/>
+                <w:tab w:val="left" w:pos="9160"/>
+                <w:tab w:val="left" w:pos="10076"/>
+                <w:tab w:val="left" w:pos="10992"/>
+                <w:tab w:val="left" w:pos="11908"/>
+                <w:tab w:val="left" w:pos="12824"/>
+                <w:tab w:val="left" w:pos="13740"/>
+                <w:tab w:val="left" w:pos="14656"/>
+              </w:tabs>
+              <w:rPr>
+                <w:rFonts w:asciiTheme="majorHAnsi" w:eastAsia="Times New Roman" w:hAnsiTheme="majorHAnsi" w:cstheme="majorHAnsi"/>
+                <w:color w:val="067D17"/>
+                <w:lang w:eastAsia="en-IN"/>
+              </w:rPr>
+            </w:pPr>
+            <w:r>
+              <w:rPr>
+                <w:rFonts w:asciiTheme="majorHAnsi" w:eastAsia="Times New Roman" w:hAnsiTheme="majorHAnsi" w:cstheme="majorHAnsi"/>
+                <w:color w:val="067D17"/>
+                <w:lang w:eastAsia="en-IN"/>
+              </w:rPr>
+              <w:t>Guard2 with Imputes-test on 91</w:t>
+            </w:r>
+          </w:p>
+          <w:p>
+            <w:pPr>
+              <w:shd w:val="clear" w:color="auto" w:fill="FFFFFF"/>
+              <w:tabs>
+                <w:tab w:val="left" w:pos="916"/>
+                <w:tab w:val="left" w:pos="1832"/>
+                <w:tab w:val="left" w:pos="2748"/>
+                <w:tab w:val="left" w:pos="3664"/>
+                <w:tab w:val="left" w:pos="4580"/>
+                <w:tab w:val="left" w:pos="5496"/>
+                <w:tab w:val="left" w:pos="6412"/>
+                <w:tab w:val="left" w:pos="7328"/>
+                <w:tab w:val="left" w:pos="8244"/>
+                <w:tab w:val="left" w:pos="9160"/>
+                <w:tab w:val="left" w:pos="10076"/>
+                <w:tab w:val="left" w:pos="10992"/>
+                <w:tab w:val="left" w:pos="11908"/>
+                <w:tab w:val="left" w:pos="12824"/>
+                <w:tab w:val="left" w:pos="13740"/>
+                <w:tab w:val="left" w:pos="14656"/>
+              </w:tabs>
+              <w:rPr>
+                <w:rFonts w:asciiTheme="majorHAnsi" w:eastAsia="Times New Roman" w:hAnsiTheme="majorHAnsi" w:cstheme="majorHAnsi"/>
+                <w:color w:val="067D17"/>
+                <w:lang w:eastAsia="en-IN"/>
+              </w:rPr>
+            </w:pPr>
+            <w:r>
+              <w:rPr>
+                <w:rFonts w:asciiTheme="majorHAnsi" w:eastAsia="Times New Roman" w:hAnsiTheme="majorHAnsi" w:cstheme="majorHAnsi"/>
+                <w:color w:val="067D17"/>
+                <w:lang w:eastAsia="en-IN"/>
+              </w:rPr>
+              <w:t xml:space="preserve">Guard3 with </w:t>
+            </w:r>
+            <w:r>
+              <w:rPr>
+                <w:rFonts w:asciiTheme="majorHAnsi" w:eastAsia="Times New Roman" w:hAnsiTheme="majorHAnsi" w:cstheme="majorHAnsi"/>
+                <w:color w:val="067D17"/>
+                <w:lang w:eastAsia="en-IN"/>
+              </w:rPr>
+              <w:t>General test</w:t>
+            </w:r>
+            <w:r>
+              <w:rPr>
+                <w:rFonts w:asciiTheme="majorHAnsi" w:eastAsia="Times New Roman" w:hAnsiTheme="majorHAnsi" w:cstheme="majorHAnsi"/>
+                <w:color w:val="067D17"/>
+                <w:lang w:eastAsia="en-IN"/>
+              </w:rPr>
+              <w:t xml:space="preserve"> on 118</w:t>
+            </w:r>
+          </w:p>
+          <w:p>
+            <w:pPr>
+              <w:shd w:val="clear" w:color="auto" w:fill="FFFFFF"/>
+              <w:tabs>
+                <w:tab w:val="left" w:pos="916"/>
+                <w:tab w:val="left" w:pos="1832"/>
+                <w:tab w:val="left" w:pos="2748"/>
+                <w:tab w:val="left" w:pos="3664"/>
+                <w:tab w:val="left" w:pos="4580"/>
+                <w:tab w:val="left" w:pos="5496"/>
+                <w:tab w:val="left" w:pos="6412"/>
+                <w:tab w:val="left" w:pos="7328"/>
+                <w:tab w:val="left" w:pos="8244"/>
+                <w:tab w:val="left" w:pos="9160"/>
+                <w:tab w:val="left" w:pos="10076"/>
+                <w:tab w:val="left" w:pos="10992"/>
+                <w:tab w:val="left" w:pos="11908"/>
+                <w:tab w:val="left" w:pos="12824"/>
+                <w:tab w:val="left" w:pos="13740"/>
+                <w:tab w:val="left" w:pos="14656"/>
+              </w:tabs>
+              <w:rPr>
                 <w:rFonts w:asciiTheme="majorHAnsi" w:hAnsiTheme="majorHAnsi" w:cstheme="majorHAnsi"/>
                 <w:b/>
                 <w:bCs/>
@@ -5143,7 +5453,7 @@
                 <w:color w:val="067D17"/>
                 <w:lang w:eastAsia="en-IN"/>
               </w:rPr>
-              <w:t xml:space="preserve">Guard3 with </w:t>
+              <w:t>Guard</w:t>
             </w:r>
             <w:r>
               <w:rPr>
@@ -5151,7 +5461,7 @@
                 <w:color w:val="067D17"/>
                 <w:lang w:eastAsia="en-IN"/>
               </w:rPr>
-              <w:t>General test</w:t>
+              <w:t xml:space="preserve">4 with RSP-Test </w:t>
             </w:r>
             <w:r>
               <w:rPr>
@@ -5159,7 +5469,15 @@
                 <w:color w:val="067D17"/>
                 <w:lang w:eastAsia="en-IN"/>
               </w:rPr>
-              <w:t xml:space="preserve"> on 118</w:t>
+              <w:t>on 64</w:t>
+            </w:r>
+            <w:r>
+              <w:rPr>
+                <w:rFonts w:asciiTheme="majorHAnsi" w:hAnsiTheme="majorHAnsi" w:cstheme="majorHAnsi"/>
+                <w:b/>
+                <w:bCs/>
+              </w:rPr>
+              <w:t xml:space="preserve"> </w:t>
             </w:r>
           </w:p>
         </w:tc>
@@ -5474,7 +5792,6 @@
           <w:color w:val="000000"/>
           <w:lang w:eastAsia="en-IN"/>
         </w:rPr>
-        <w:lastRenderedPageBreak/>
         <w:t xml:space="preserve">Look for the logs of testcase </w:t>
       </w:r>
       <w:r>
@@ -7923,6 +8240,92 @@
     </w:lvl>
   </w:abstractNum>
   <w:abstractNum w:abstractNumId="13" w15:restartNumberingAfterBreak="0">
+    <w:nsid w:val="68E97C67"/>
+    <w:multiLevelType w:val="hybridMultilevel"/>
+    <w:tmpl w:val="88746262"/>
+    <w:lvl w:ilvl="0" w:tplc="4009000F">
+      <w:start w:val="1"/>
+      <w:numFmt w:val="decimal"/>
+      <w:lvlText w:val="%1."/>
+      <w:lvlJc w:val="left"/>
+      <w:pPr>
+        <w:ind w:left="720" w:hanging="360"/>
+      </w:pPr>
+    </w:lvl>
+    <w:lvl w:ilvl="1" w:tplc="40090019" w:tentative="1">
+      <w:start w:val="1"/>
+      <w:numFmt w:val="lowerLetter"/>
+      <w:lvlText w:val="%2."/>
+      <w:lvlJc w:val="left"/>
+      <w:pPr>
+        <w:ind w:left="1440" w:hanging="360"/>
+      </w:pPr>
+    </w:lvl>
+    <w:lvl w:ilvl="2" w:tplc="4009001B" w:tentative="1">
+      <w:start w:val="1"/>
+      <w:numFmt w:val="lowerRoman"/>
+      <w:lvlText w:val="%3."/>
+      <w:lvlJc w:val="right"/>
+      <w:pPr>
+        <w:ind w:left="2160" w:hanging="180"/>
+      </w:pPr>
+    </w:lvl>
+    <w:lvl w:ilvl="3" w:tplc="4009000F" w:tentative="1">
+      <w:start w:val="1"/>
+      <w:numFmt w:val="decimal"/>
+      <w:lvlText w:val="%4."/>
+      <w:lvlJc w:val="left"/>
+      <w:pPr>
+        <w:ind w:left="2880" w:hanging="360"/>
+      </w:pPr>
+    </w:lvl>
+    <w:lvl w:ilvl="4" w:tplc="40090019" w:tentative="1">
+      <w:start w:val="1"/>
+      <w:numFmt w:val="lowerLetter"/>
+      <w:lvlText w:val="%5."/>
+      <w:lvlJc w:val="left"/>
+      <w:pPr>
+        <w:ind w:left="3600" w:hanging="360"/>
+      </w:pPr>
+    </w:lvl>
+    <w:lvl w:ilvl="5" w:tplc="4009001B" w:tentative="1">
+      <w:start w:val="1"/>
+      <w:numFmt w:val="lowerRoman"/>
+      <w:lvlText w:val="%6."/>
+      <w:lvlJc w:val="right"/>
+      <w:pPr>
+        <w:ind w:left="4320" w:hanging="180"/>
+      </w:pPr>
+    </w:lvl>
+    <w:lvl w:ilvl="6" w:tplc="4009000F" w:tentative="1">
+      <w:start w:val="1"/>
+      <w:numFmt w:val="decimal"/>
+      <w:lvlText w:val="%7."/>
+      <w:lvlJc w:val="left"/>
+      <w:pPr>
+        <w:ind w:left="5040" w:hanging="360"/>
+      </w:pPr>
+    </w:lvl>
+    <w:lvl w:ilvl="7" w:tplc="40090019" w:tentative="1">
+      <w:start w:val="1"/>
+      <w:numFmt w:val="lowerLetter"/>
+      <w:lvlText w:val="%8."/>
+      <w:lvlJc w:val="left"/>
+      <w:pPr>
+        <w:ind w:left="5760" w:hanging="360"/>
+      </w:pPr>
+    </w:lvl>
+    <w:lvl w:ilvl="8" w:tplc="4009001B" w:tentative="1">
+      <w:start w:val="1"/>
+      <w:numFmt w:val="lowerRoman"/>
+      <w:lvlText w:val="%9."/>
+      <w:lvlJc w:val="right"/>
+      <w:pPr>
+        <w:ind w:left="6480" w:hanging="180"/>
+      </w:pPr>
+    </w:lvl>
+  </w:abstractNum>
+  <w:abstractNum w:abstractNumId="14" w15:restartNumberingAfterBreak="0">
     <w:nsid w:val="76DA5799"/>
     <w:multiLevelType w:val="hybridMultilevel"/>
     <w:tmpl w:val="9B2ECBD6"/>
@@ -8027,7 +8430,7 @@
     <w:abstractNumId w:val="6"/>
   </w:num>
   <w:num w:numId="6">
-    <w:abstractNumId w:val="13"/>
+    <w:abstractNumId w:val="14"/>
   </w:num>
   <w:num w:numId="7">
     <w:abstractNumId w:val="3"/>
@@ -8052,6 +8455,9 @@
   </w:num>
   <w:num w:numId="14">
     <w:abstractNumId w:val="12"/>
+  </w:num>
+  <w:num w:numId="15">
+    <w:abstractNumId w:val="13"/>
   </w:num>
 </w:numbering>
 </file>

--- a/testexecution.docx
+++ b/testexecution.docx
@@ -962,25 +962,7 @@
                 <w:color w:val="080808"/>
                 <w:lang w:eastAsia="en-IN"/>
               </w:rPr>
-              <w:t>pabot --pabotlib -d Reports/cleanReports --output cleanReports.xml --variable environment:config</w:t>
-            </w:r>
-            <w:proofErr w:type="gramStart"/>
-            <w:r>
-              <w:rPr>
-                <w:rFonts w:asciiTheme="majorHAnsi" w:eastAsia="Times New Roman" w:hAnsiTheme="majorHAnsi" w:cstheme="majorHAnsi"/>
-                <w:color w:val="080808"/>
-                <w:lang w:eastAsia="en-IN"/>
-              </w:rPr>
-              <w:t>118  /home/fc/automation/AuQA/Testcases/cleanReports.robot</w:t>
-            </w:r>
-            <w:proofErr w:type="gramEnd"/>
-            <w:r>
-              <w:rPr>
-                <w:rFonts w:asciiTheme="majorHAnsi" w:eastAsia="Times New Roman" w:hAnsiTheme="majorHAnsi" w:cstheme="majorHAnsi"/>
-                <w:color w:val="080808"/>
-                <w:lang w:eastAsia="en-IN"/>
-              </w:rPr>
-              <w:t xml:space="preserve"> </w:t>
+              <w:t xml:space="preserve">pabot --pabotlib -d Reports/cleanReports --output cleanReports.xml --variable environment:config118  /home/fc/automation/AuQA/Testcases/cleanReports.robot </w:t>
             </w:r>
           </w:p>
         </w:tc>
@@ -1011,21 +993,7 @@
               <w:rPr>
                 <w:rFonts w:asciiTheme="majorHAnsi" w:hAnsiTheme="majorHAnsi" w:cstheme="majorHAnsi"/>
               </w:rPr>
-              <w:t>automation/</w:t>
-            </w:r>
-            <w:proofErr w:type="spellStart"/>
-            <w:r>
-              <w:rPr>
-                <w:rFonts w:asciiTheme="majorHAnsi" w:hAnsiTheme="majorHAnsi" w:cstheme="majorHAnsi"/>
-              </w:rPr>
-              <w:t>AuQA</w:t>
-            </w:r>
-            <w:proofErr w:type="spellEnd"/>
-            <w:r>
-              <w:rPr>
-                <w:rFonts w:asciiTheme="majorHAnsi" w:hAnsiTheme="majorHAnsi" w:cstheme="majorHAnsi"/>
-              </w:rPr>
-              <w:t xml:space="preserve"> </w:t>
+              <w:t xml:space="preserve">automation/AuQA </w:t>
             </w:r>
           </w:p>
           <w:p>
@@ -2452,21 +2420,7 @@
               <w:rPr>
                 <w:rFonts w:asciiTheme="majorHAnsi" w:hAnsiTheme="majorHAnsi" w:cstheme="majorHAnsi"/>
               </w:rPr>
-              <w:t>automation/</w:t>
-            </w:r>
-            <w:proofErr w:type="spellStart"/>
-            <w:r>
-              <w:rPr>
-                <w:rFonts w:asciiTheme="majorHAnsi" w:hAnsiTheme="majorHAnsi" w:cstheme="majorHAnsi"/>
-              </w:rPr>
-              <w:t>AuQA</w:t>
-            </w:r>
-            <w:proofErr w:type="spellEnd"/>
-            <w:r>
-              <w:rPr>
-                <w:rFonts w:asciiTheme="majorHAnsi" w:hAnsiTheme="majorHAnsi" w:cstheme="majorHAnsi"/>
-              </w:rPr>
-              <w:t xml:space="preserve"> </w:t>
+              <w:t xml:space="preserve">automation/AuQA </w:t>
             </w:r>
           </w:p>
           <w:p>
@@ -4109,7 +4063,19 @@
               <w:rPr>
                 <w:rFonts w:asciiTheme="majorHAnsi" w:hAnsiTheme="majorHAnsi" w:cstheme="majorHAnsi"/>
               </w:rPr>
-              <w:t>sudo chmod 755 thursdayexecutesuite.sh</w:t>
+              <w:t>sudo chmod 7</w:t>
+            </w:r>
+            <w:r>
+              <w:rPr>
+                <w:rFonts w:asciiTheme="majorHAnsi" w:hAnsiTheme="majorHAnsi" w:cstheme="majorHAnsi"/>
+              </w:rPr>
+              <w:t>7</w:t>
+            </w:r>
+            <w:r>
+              <w:rPr>
+                <w:rFonts w:asciiTheme="majorHAnsi" w:hAnsiTheme="majorHAnsi" w:cstheme="majorHAnsi"/>
+              </w:rPr>
+              <w:t>5 thursdayexecutesuite.sh</w:t>
             </w:r>
           </w:p>
           <w:p>
@@ -4141,7 +4107,19 @@
               <w:rPr>
                 <w:rFonts w:asciiTheme="majorHAnsi" w:hAnsiTheme="majorHAnsi" w:cstheme="majorHAnsi"/>
               </w:rPr>
-              <w:t>sudo chmod 755 tuesdayexecutesuite.sh</w:t>
+              <w:t>sudo chmod 7</w:t>
+            </w:r>
+            <w:r>
+              <w:rPr>
+                <w:rFonts w:asciiTheme="majorHAnsi" w:hAnsiTheme="majorHAnsi" w:cstheme="majorHAnsi"/>
+              </w:rPr>
+              <w:t>7</w:t>
+            </w:r>
+            <w:r>
+              <w:rPr>
+                <w:rFonts w:asciiTheme="majorHAnsi" w:hAnsiTheme="majorHAnsi" w:cstheme="majorHAnsi"/>
+              </w:rPr>
+              <w:t>5 tuesdayexecutesuite.sh</w:t>
             </w:r>
           </w:p>
           <w:p>
@@ -4173,7 +4151,19 @@
               <w:rPr>
                 <w:rFonts w:asciiTheme="majorHAnsi" w:hAnsiTheme="majorHAnsi" w:cstheme="majorHAnsi"/>
               </w:rPr>
-              <w:t>sudo chmod 755 wednesdayexecutesuite.sh</w:t>
+              <w:t>sudo chmod 7</w:t>
+            </w:r>
+            <w:r>
+              <w:rPr>
+                <w:rFonts w:asciiTheme="majorHAnsi" w:hAnsiTheme="majorHAnsi" w:cstheme="majorHAnsi"/>
+              </w:rPr>
+              <w:t>7</w:t>
+            </w:r>
+            <w:r>
+              <w:rPr>
+                <w:rFonts w:asciiTheme="majorHAnsi" w:hAnsiTheme="majorHAnsi" w:cstheme="majorHAnsi"/>
+              </w:rPr>
+              <w:t>5 wednesdayexecutesuite.sh</w:t>
             </w:r>
           </w:p>
           <w:p>
@@ -4979,7 +4969,31 @@
                 <w:color w:val="067D17"/>
                 <w:lang w:eastAsia="en-IN"/>
               </w:rPr>
-              <w:t xml:space="preserve"> RSP-Test</w:t>
+              <w:t xml:space="preserve"> </w:t>
+            </w:r>
+            <w:r>
+              <w:rPr>
+                <w:rFonts w:asciiTheme="majorHAnsi" w:eastAsia="Times New Roman" w:hAnsiTheme="majorHAnsi" w:cstheme="majorHAnsi"/>
+                <w:color w:val="067D17"/>
+                <w:lang w:eastAsia="en-IN"/>
+              </w:rPr>
+              <w:t>General</w:t>
+            </w:r>
+            <w:r>
+              <w:rPr>
+                <w:rFonts w:asciiTheme="majorHAnsi" w:eastAsia="Times New Roman" w:hAnsiTheme="majorHAnsi" w:cstheme="majorHAnsi"/>
+                <w:color w:val="067D17"/>
+                <w:lang w:eastAsia="en-IN"/>
+              </w:rPr>
+              <w:t xml:space="preserve"> </w:t>
+            </w:r>
+            <w:r>
+              <w:rPr>
+                <w:rFonts w:asciiTheme="majorHAnsi" w:eastAsia="Times New Roman" w:hAnsiTheme="majorHAnsi" w:cstheme="majorHAnsi"/>
+                <w:color w:val="067D17"/>
+                <w:lang w:eastAsia="en-IN"/>
+              </w:rPr>
+              <w:t>-Test</w:t>
             </w:r>
           </w:p>
         </w:tc>
@@ -5234,7 +5248,31 @@
                 <w:color w:val="067D17"/>
                 <w:lang w:eastAsia="en-IN"/>
               </w:rPr>
-              <w:t xml:space="preserve"> RSP-Test</w:t>
+              <w:t xml:space="preserve"> </w:t>
+            </w:r>
+            <w:r>
+              <w:rPr>
+                <w:rFonts w:asciiTheme="majorHAnsi" w:eastAsia="Times New Roman" w:hAnsiTheme="majorHAnsi" w:cstheme="majorHAnsi"/>
+                <w:color w:val="067D17"/>
+                <w:lang w:eastAsia="en-IN"/>
+              </w:rPr>
+              <w:t>General</w:t>
+            </w:r>
+            <w:r>
+              <w:rPr>
+                <w:rFonts w:asciiTheme="majorHAnsi" w:eastAsia="Times New Roman" w:hAnsiTheme="majorHAnsi" w:cstheme="majorHAnsi"/>
+                <w:color w:val="067D17"/>
+                <w:lang w:eastAsia="en-IN"/>
+              </w:rPr>
+              <w:t xml:space="preserve"> </w:t>
+            </w:r>
+            <w:r>
+              <w:rPr>
+                <w:rFonts w:asciiTheme="majorHAnsi" w:eastAsia="Times New Roman" w:hAnsiTheme="majorHAnsi" w:cstheme="majorHAnsi"/>
+                <w:color w:val="067D17"/>
+                <w:lang w:eastAsia="en-IN"/>
+              </w:rPr>
+              <w:t>-Test</w:t>
             </w:r>
           </w:p>
         </w:tc>
@@ -5461,7 +5499,7 @@
                 <w:color w:val="067D17"/>
                 <w:lang w:eastAsia="en-IN"/>
               </w:rPr>
-              <w:t xml:space="preserve">4 with RSP-Test </w:t>
+              <w:t xml:space="preserve">4 with </w:t>
             </w:r>
             <w:r>
               <w:rPr>
@@ -5469,15 +5507,39 @@
                 <w:color w:val="067D17"/>
                 <w:lang w:eastAsia="en-IN"/>
               </w:rPr>
-              <w:t>on 64</w:t>
-            </w:r>
-            <w:r>
-              <w:rPr>
-                <w:rFonts w:asciiTheme="majorHAnsi" w:hAnsiTheme="majorHAnsi" w:cstheme="majorHAnsi"/>
-                <w:b/>
-                <w:bCs/>
+              <w:t>General</w:t>
+            </w:r>
+            <w:r>
+              <w:rPr>
+                <w:rFonts w:asciiTheme="majorHAnsi" w:eastAsia="Times New Roman" w:hAnsiTheme="majorHAnsi" w:cstheme="majorHAnsi"/>
+                <w:color w:val="067D17"/>
+                <w:lang w:eastAsia="en-IN"/>
               </w:rPr>
               <w:t xml:space="preserve"> </w:t>
+            </w:r>
+            <w:r>
+              <w:rPr>
+                <w:rFonts w:asciiTheme="majorHAnsi" w:eastAsia="Times New Roman" w:hAnsiTheme="majorHAnsi" w:cstheme="majorHAnsi"/>
+                <w:color w:val="067D17"/>
+                <w:lang w:eastAsia="en-IN"/>
+              </w:rPr>
+              <w:t xml:space="preserve">-Test </w:t>
+            </w:r>
+            <w:r>
+              <w:rPr>
+                <w:rFonts w:asciiTheme="majorHAnsi" w:eastAsia="Times New Roman" w:hAnsiTheme="majorHAnsi" w:cstheme="majorHAnsi"/>
+                <w:color w:val="067D17"/>
+                <w:lang w:eastAsia="en-IN"/>
+              </w:rPr>
+              <w:t xml:space="preserve">on </w:t>
+            </w:r>
+            <w:r>
+              <w:rPr>
+                <w:rFonts w:asciiTheme="majorHAnsi" w:eastAsia="Times New Roman" w:hAnsiTheme="majorHAnsi" w:cstheme="majorHAnsi"/>
+                <w:color w:val="067D17"/>
+                <w:lang w:eastAsia="en-IN"/>
+              </w:rPr>
+              <w:t>118</w:t>
             </w:r>
           </w:p>
         </w:tc>
@@ -5728,6 +5790,7 @@
           <w:color w:val="000000"/>
           <w:lang w:eastAsia="en-IN"/>
         </w:rPr>
+        <w:lastRenderedPageBreak/>
         <w:t xml:space="preserve">Here index 0 is for </w:t>
       </w:r>
       <w:r>
